--- a/Pruebas para informe final SAI.docx
+++ b/Pruebas para informe final SAI.docx
@@ -414,6 +414,7 @@
           <w:lang w:val="en-US"/>
         </w:rPr>
       </w:pPr>
+      <w:bookmarkStart w:id="0" w:name="_GoBack"/>
       <w:r>
         <w:rPr>
           <w:rFonts w:ascii="Times New Roman" w:hAnsi="Times New Roman" w:cs="Times New Roman"/>
@@ -424,6 +425,7 @@
         <w:t>&lt;express-as type="Uncertainty"&gt;</w:t>
       </w:r>
     </w:p>
+    <w:bookmarkEnd w:id="0"/>
     <w:p>
       <w:pPr>
         <w:spacing w:after="0"/>
@@ -655,6 +657,35 @@
           <w:lang w:val="en-US"/>
         </w:rPr>
         <w:t>I am sorry to inform you that the items you requested are backordered.</w:t>
+      </w:r>
+      <w:r>
+        <w:rPr>
+          <w:rFonts w:ascii="Times New Roman" w:hAnsi="Times New Roman" w:cs="Times New Roman"/>
+          <w:sz w:val="20"/>
+          <w:szCs w:val="20"/>
+          <w:lang w:val="en-US"/>
+        </w:rPr>
+        <w:t xml:space="preserve"> </w:t>
+      </w:r>
+    </w:p>
+    <w:p>
+      <w:pPr>
+        <w:spacing w:after="0"/>
+        <w:rPr>
+          <w:rFonts w:ascii="Times New Roman" w:hAnsi="Times New Roman" w:cs="Times New Roman"/>
+          <w:sz w:val="20"/>
+          <w:szCs w:val="20"/>
+          <w:lang w:val="en-US"/>
+        </w:rPr>
+      </w:pPr>
+      <w:r>
+        <w:rPr>
+          <w:rFonts w:ascii="Times New Roman" w:hAnsi="Times New Roman" w:cs="Times New Roman"/>
+          <w:sz w:val="20"/>
+          <w:szCs w:val="20"/>
+          <w:lang w:val="en-US"/>
+        </w:rPr>
+        <w:t>Why did you decide to study computer science?</w:t>
       </w:r>
     </w:p>
     <w:p>
@@ -846,8 +877,6 @@
         </w:rPr>
         <w:t>What is a Service in Angular JS?</w:t>
       </w:r>
-      <w:bookmarkStart w:id="0" w:name="_GoBack"/>
-      <w:bookmarkEnd w:id="0"/>
     </w:p>
     <w:sectPr>
       <w:pgSz w:w="12240" w:h="15840"/>

--- a/Pruebas para informe final SAI.docx
+++ b/Pruebas para informe final SAI.docx
@@ -187,6 +187,8 @@
           <w:lang w:val="en-US"/>
         </w:rPr>
       </w:pPr>
+      <w:bookmarkStart w:id="0" w:name="_GoBack"/>
+      <w:bookmarkEnd w:id="0"/>
     </w:p>
     <w:p>
       <w:pPr>
@@ -414,7 +416,6 @@
           <w:lang w:val="en-US"/>
         </w:rPr>
       </w:pPr>
-      <w:bookmarkStart w:id="0" w:name="_GoBack"/>
       <w:r>
         <w:rPr>
           <w:rFonts w:ascii="Times New Roman" w:hAnsi="Times New Roman" w:cs="Times New Roman"/>
@@ -425,7 +426,6 @@
         <w:t>&lt;express-as type="Uncertainty"&gt;</w:t>
       </w:r>
     </w:p>
-    <w:bookmarkEnd w:id="0"/>
     <w:p>
       <w:pPr>
         <w:spacing w:after="0"/>
@@ -596,6 +596,15 @@
           <w:lang w:val="en-US"/>
         </w:rPr>
       </w:pPr>
+      <w:r>
+        <w:rPr>
+          <w:rFonts w:ascii="Times New Roman" w:hAnsi="Times New Roman" w:cs="Times New Roman"/>
+          <w:sz w:val="20"/>
+          <w:szCs w:val="20"/>
+          <w:lang w:val="en-US"/>
+        </w:rPr>
+        <w:tab/>
+      </w:r>
     </w:p>
     <w:p>
       <w:pPr>
